--- a/Estilos/Análisis del mercado/Análisis_del_mercado_GameDia.docx
+++ b/Estilos/Análisis del mercado/Análisis_del_mercado_GameDia.docx
@@ -169,6 +169,12 @@
           <w:u w:val="single"/>
         </w:rPr>
       </w:pPr>
+      <w:r>
+        <w:rPr>
+          <w:u w:val="single"/>
+        </w:rPr>
+        <w:t>hola</w:t>
+      </w:r>
       <w:bookmarkStart w:id="0" w:name="_GoBack"/>
       <w:bookmarkEnd w:id="0"/>
     </w:p>
@@ -906,7 +912,7 @@
 </file>
 
 <file path=customXml/itemProps1.xml><?xml version="1.0" encoding="utf-8"?>
-<ds:datastoreItem xmlns:ds="http://schemas.openxmlformats.org/officeDocument/2006/customXml" ds:itemID="{91657452-CEA5-473C-83A7-0880CCA5DCA0}">
+<ds:datastoreItem xmlns:ds="http://schemas.openxmlformats.org/officeDocument/2006/customXml" ds:itemID="{4E7854FD-BD5B-4B34-914E-D0A0B2C598AC}">
   <ds:schemaRefs>
     <ds:schemaRef ds:uri="http://schemas.openxmlformats.org/officeDocument/2006/bibliography"/>
   </ds:schemaRefs>

--- a/Estilos/Análisis del mercado/Análisis_del_mercado_GameDia.docx
+++ b/Estilos/Análisis del mercado/Análisis_del_mercado_GameDia.docx
@@ -13,13 +13,13 @@
               <wp:anchor distT="45720" distB="45720" distL="114300" distR="114300" simplePos="0" relativeHeight="251661312" behindDoc="0" locked="0" layoutInCell="1" allowOverlap="1">
                 <wp:simplePos x="0" y="0"/>
                 <wp:positionH relativeFrom="column">
-                  <wp:posOffset>1299845</wp:posOffset>
+                  <wp:posOffset>1356995</wp:posOffset>
                 </wp:positionH>
                 <wp:positionV relativeFrom="paragraph">
-                  <wp:posOffset>5015230</wp:posOffset>
+                  <wp:posOffset>5072380</wp:posOffset>
                 </wp:positionV>
                 <wp:extent cx="3314700" cy="628650"/>
-                <wp:effectExtent l="0" t="323850" r="0" b="323850"/>
+                <wp:effectExtent l="0" t="323850" r="0" b="342900"/>
                 <wp:wrapSquare wrapText="bothSides"/>
                 <wp:docPr id="217" name="Cuadro de texto 2"/>
                 <wp:cNvGraphicFramePr>
@@ -32,7 +32,7 @@
                         <a:spLocks noChangeArrowheads="1"/>
                       </wps:cNvSpPr>
                       <wps:spPr bwMode="auto">
-                        <a:xfrm rot="20868790">
+                        <a:xfrm rot="20833405">
                           <a:off x="0" y="0"/>
                           <a:ext cx="3314700" cy="628650"/>
                         </a:xfrm>
@@ -93,7 +93,7 @@
                 <v:stroke joinstyle="miter"/>
                 <v:path gradientshapeok="t" o:connecttype="rect"/>
               </v:shapetype>
-              <v:shape id="Cuadro de texto 2" o:spid="_x0000_s1026" type="#_x0000_t202" style="position:absolute;margin-left:102.35pt;margin-top:394.9pt;width:261pt;height:49.5pt;rotation:-798676fd;z-index:251661312;visibility:visible;mso-wrap-style:square;mso-width-percent:0;mso-height-percent:0;mso-wrap-distance-left:9pt;mso-wrap-distance-top:3.6pt;mso-wrap-distance-right:9pt;mso-wrap-distance-bottom:3.6pt;mso-position-horizontal:absolute;mso-position-horizontal-relative:text;mso-position-vertical:absolute;mso-position-vertical-relative:text;mso-width-percent:0;mso-height-percent:0;mso-width-relative:margin;mso-height-relative:margin;v-text-anchor:top" o:gfxdata="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" filled="f" stroked="f">
+              <v:shape id="Cuadro de texto 2" o:spid="_x0000_s1026" type="#_x0000_t202" style="position:absolute;margin-left:106.85pt;margin-top:399.4pt;width:261pt;height:49.5pt;rotation:-837326fd;z-index:251661312;visibility:visible;mso-wrap-style:square;mso-width-percent:0;mso-height-percent:0;mso-wrap-distance-left:9pt;mso-wrap-distance-top:3.6pt;mso-wrap-distance-right:9pt;mso-wrap-distance-bottom:3.6pt;mso-position-horizontal:absolute;mso-position-horizontal-relative:text;mso-position-vertical:absolute;mso-position-vertical-relative:text;mso-width-percent:0;mso-height-percent:0;mso-width-relative:margin;mso-height-relative:margin;v-text-anchor:top" o:gfxdata="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" filled="f" stroked="f">
                 <v:textbox>
                   <w:txbxContent>
                     <w:p>
@@ -157,26 +157,369 @@
       </w:r>
     </w:p>
     <w:p>
-      <w:r>
+      <w:pPr>
+        <w:pStyle w:val="Ttulo1"/>
+        <w:rPr>
+          <w:color w:val="FF0000"/>
+        </w:rPr>
+      </w:pPr>
+      <w:r>
+        <w:rPr>
+          <w:color w:val="FF0000"/>
+        </w:rPr>
         <w:lastRenderedPageBreak/>
-        <w:t>Análisis del mercado.</w:t>
+        <w:t>GAMEDIA</w:t>
+      </w:r>
+    </w:p>
+    <w:p>
+      <w:r>
+        <w:t>Nuestra página web trata de un buscador de juegos</w:t>
+      </w:r>
+      <w:r>
+        <w:t>. El fin de esta página está enfocado a que los clientes que quieran descubrir nuevas experiencias en los juegos o estén aburridos de jugar a los mismos, les demos la oportunidad de hallar algo fresco y nuevo.</w:t>
       </w:r>
     </w:p>
     <w:p/>
+    <w:p>
+      <w:pPr>
+        <w:pStyle w:val="Ttulo1"/>
+        <w:rPr>
+          <w:color w:val="FF0000"/>
+        </w:rPr>
+      </w:pPr>
+      <w:r>
+        <w:rPr>
+          <w:color w:val="FF0000"/>
+        </w:rPr>
+        <w:t>Competencia del mercado</w:t>
+      </w:r>
+    </w:p>
+    <w:p>
+      <w:r>
+        <w:t xml:space="preserve">En cuanto </w:t>
+      </w:r>
+      <w:r>
+        <w:t xml:space="preserve">a competencia, </w:t>
+      </w:r>
+      <w:r>
+        <w:t xml:space="preserve">tenemos otras páginas </w:t>
+      </w:r>
+      <w:r>
+        <w:t xml:space="preserve">que recomiendan juegos como </w:t>
+      </w:r>
+      <w:proofErr w:type="spellStart"/>
+      <w:r>
+        <w:t>Meristation</w:t>
+      </w:r>
+      <w:proofErr w:type="spellEnd"/>
+      <w:r>
+        <w:t xml:space="preserve">, 3D juegos, </w:t>
+      </w:r>
+      <w:proofErr w:type="spellStart"/>
+      <w:r>
+        <w:t>Gamespot</w:t>
+      </w:r>
+      <w:proofErr w:type="spellEnd"/>
+      <w:r>
+        <w:t xml:space="preserve">, </w:t>
+      </w:r>
+      <w:proofErr w:type="spellStart"/>
+      <w:r>
+        <w:t>Ign</w:t>
+      </w:r>
+      <w:proofErr w:type="spellEnd"/>
+      <w:r>
+        <w:t>.</w:t>
+      </w:r>
+    </w:p>
+    <w:p/>
+    <w:p>
+      <w:pPr>
+        <w:pStyle w:val="Ttulo1"/>
+        <w:rPr>
+          <w:color w:val="FF0000"/>
+        </w:rPr>
+      </w:pPr>
+      <w:r>
+        <w:rPr>
+          <w:color w:val="FF0000"/>
+        </w:rPr>
+        <w:t xml:space="preserve">Debilidades y fortalezas </w:t>
+      </w:r>
+    </w:p>
+    <w:p>
+      <w:r>
+        <w:t>Las fortalezas de nuestra página es que no dependemos de un foro como nuestra competencia.</w:t>
+      </w:r>
+    </w:p>
+    <w:p>
+      <w:r>
+        <w:t xml:space="preserve">Las debilidades de nuestra </w:t>
+      </w:r>
+      <w:proofErr w:type="spellStart"/>
+      <w:proofErr w:type="gramStart"/>
+      <w:r>
+        <w:t>pagina</w:t>
+      </w:r>
+      <w:proofErr w:type="spellEnd"/>
+      <w:proofErr w:type="gramEnd"/>
+      <w:r>
+        <w:t xml:space="preserve"> es que dependemos de que conozcan del boca a boca y nuestras redes sociales respecto a nuestra competencia que ya tienen seguidores. </w:t>
+      </w:r>
+    </w:p>
+    <w:p/>
+    <w:tbl>
+      <w:tblPr>
+        <w:tblStyle w:val="Tablaconcuadrcula"/>
+        <w:tblW w:w="0" w:type="auto"/>
+        <w:tblLook w:val="04A0" w:firstRow="1" w:lastRow="0" w:firstColumn="1" w:lastColumn="0" w:noHBand="0" w:noVBand="1"/>
+      </w:tblPr>
+      <w:tblGrid>
+        <w:gridCol w:w="4247"/>
+        <w:gridCol w:w="4247"/>
+      </w:tblGrid>
+      <w:tr>
+        <w:tc>
+          <w:tcPr>
+            <w:tcW w:w="4247" w:type="dxa"/>
+          </w:tcPr>
+          <w:p>
+            <w:pPr>
+              <w:jc w:val="center"/>
+              <w:rPr>
+                <w:u w:val="single"/>
+              </w:rPr>
+            </w:pPr>
+            <w:r>
+              <w:rPr>
+                <w:u w:val="single"/>
+              </w:rPr>
+              <w:t>Fortalezas</w:t>
+            </w:r>
+          </w:p>
+        </w:tc>
+        <w:tc>
+          <w:tcPr>
+            <w:tcW w:w="4247" w:type="dxa"/>
+          </w:tcPr>
+          <w:p>
+            <w:pPr>
+              <w:jc w:val="center"/>
+              <w:rPr>
+                <w:u w:val="single"/>
+              </w:rPr>
+            </w:pPr>
+            <w:r>
+              <w:rPr>
+                <w:u w:val="single"/>
+              </w:rPr>
+              <w:t>Debilidades</w:t>
+            </w:r>
+          </w:p>
+        </w:tc>
+      </w:tr>
+      <w:tr>
+        <w:trPr>
+          <w:trHeight w:val="1478"/>
+        </w:trPr>
+        <w:tc>
+          <w:tcPr>
+            <w:tcW w:w="4247" w:type="dxa"/>
+          </w:tcPr>
+          <w:p>
+            <w:pPr>
+              <w:jc w:val="center"/>
+              <w:rPr>
+                <w:u w:val="single"/>
+              </w:rPr>
+            </w:pPr>
+          </w:p>
+          <w:p>
+            <w:pPr>
+              <w:jc w:val="center"/>
+            </w:pPr>
+            <w:r>
+              <w:t>Las fortalezas de nuestra página es que no dependemos de un foro como nuestra competencia.</w:t>
+            </w:r>
+          </w:p>
+          <w:p>
+            <w:pPr>
+              <w:jc w:val="center"/>
+              <w:rPr>
+                <w:u w:val="single"/>
+              </w:rPr>
+            </w:pPr>
+          </w:p>
+          <w:p>
+            <w:pPr>
+              <w:jc w:val="center"/>
+              <w:rPr>
+                <w:u w:val="single"/>
+              </w:rPr>
+            </w:pPr>
+          </w:p>
+        </w:tc>
+        <w:tc>
+          <w:tcPr>
+            <w:tcW w:w="4247" w:type="dxa"/>
+          </w:tcPr>
+          <w:p>
+            <w:pPr>
+              <w:jc w:val="center"/>
+              <w:rPr>
+                <w:u w:val="single"/>
+              </w:rPr>
+            </w:pPr>
+          </w:p>
+          <w:p>
+            <w:pPr>
+              <w:jc w:val="center"/>
+            </w:pPr>
+            <w:r>
+              <w:t xml:space="preserve">Las debilidades de nuestra </w:t>
+            </w:r>
+            <w:r>
+              <w:t>página</w:t>
+            </w:r>
+            <w:r>
+              <w:t xml:space="preserve"> es que dependemos de que conozcan </w:t>
+            </w:r>
+            <w:proofErr w:type="gramStart"/>
+            <w:r>
+              <w:t>del</w:t>
+            </w:r>
+            <w:proofErr w:type="gramEnd"/>
+            <w:r>
+              <w:t xml:space="preserve"> boca a boca y nuestras redes sociales respecto a nuestra competencia que ya tienen seguidores.</w:t>
+            </w:r>
+          </w:p>
+          <w:p>
+            <w:pPr>
+              <w:jc w:val="center"/>
+              <w:rPr>
+                <w:u w:val="single"/>
+              </w:rPr>
+            </w:pPr>
+          </w:p>
+        </w:tc>
+      </w:tr>
+      <w:tr>
+        <w:tc>
+          <w:tcPr>
+            <w:tcW w:w="4247" w:type="dxa"/>
+          </w:tcPr>
+          <w:p>
+            <w:pPr>
+              <w:jc w:val="center"/>
+              <w:rPr>
+                <w:u w:val="single"/>
+              </w:rPr>
+            </w:pPr>
+            <w:r>
+              <w:rPr>
+                <w:u w:val="single"/>
+              </w:rPr>
+              <w:t>Oportunidades</w:t>
+            </w:r>
+          </w:p>
+        </w:tc>
+        <w:tc>
+          <w:tcPr>
+            <w:tcW w:w="4247" w:type="dxa"/>
+          </w:tcPr>
+          <w:p>
+            <w:pPr>
+              <w:jc w:val="center"/>
+              <w:rPr>
+                <w:u w:val="single"/>
+              </w:rPr>
+            </w:pPr>
+            <w:proofErr w:type="spellStart"/>
+            <w:r>
+              <w:rPr>
+                <w:u w:val="single"/>
+              </w:rPr>
+              <w:t>Amanazas</w:t>
+            </w:r>
+            <w:proofErr w:type="spellEnd"/>
+          </w:p>
+        </w:tc>
+      </w:tr>
+      <w:tr>
+        <w:trPr>
+          <w:trHeight w:val="1418"/>
+        </w:trPr>
+        <w:tc>
+          <w:tcPr>
+            <w:tcW w:w="4247" w:type="dxa"/>
+          </w:tcPr>
+          <w:p>
+            <w:pPr>
+              <w:jc w:val="center"/>
+              <w:rPr>
+                <w:u w:val="single"/>
+              </w:rPr>
+            </w:pPr>
+          </w:p>
+          <w:p>
+            <w:pPr>
+              <w:jc w:val="center"/>
+            </w:pPr>
+            <w:r>
+              <w:t>Es un sector que está en auge y con mucho público que podemos atraer. Hueco en el mundo de críticas de videojuegos.</w:t>
+            </w:r>
+          </w:p>
+        </w:tc>
+        <w:tc>
+          <w:tcPr>
+            <w:tcW w:w="4247" w:type="dxa"/>
+          </w:tcPr>
+          <w:p>
+            <w:pPr>
+              <w:jc w:val="center"/>
+              <w:rPr>
+                <w:u w:val="single"/>
+              </w:rPr>
+            </w:pPr>
+          </w:p>
+          <w:p>
+            <w:pPr>
+              <w:jc w:val="center"/>
+            </w:pPr>
+            <w:r>
+              <w:t xml:space="preserve">Opiniones del </w:t>
+            </w:r>
+            <w:r>
+              <w:t>público</w:t>
+            </w:r>
+            <w:r>
+              <w:t xml:space="preserve"> de otras </w:t>
+            </w:r>
+            <w:r>
+              <w:t>páginas</w:t>
+            </w:r>
+            <w:r>
+              <w:t xml:space="preserve"> y de empresas externas a nosotros.</w:t>
+            </w:r>
+          </w:p>
+        </w:tc>
+      </w:tr>
+    </w:tbl>
     <w:p>
       <w:pPr>
         <w:rPr>
           <w:u w:val="single"/>
         </w:rPr>
       </w:pPr>
-      <w:r>
+      <w:bookmarkStart w:id="0" w:name="_GoBack"/>
+      <w:bookmarkEnd w:id="0"/>
+    </w:p>
+    <w:p>
+      <w:pPr>
         <w:rPr>
           <w:u w:val="single"/>
         </w:rPr>
-        <w:t>hola</w:t>
-      </w:r>
-      <w:bookmarkStart w:id="0" w:name="_GoBack"/>
-      <w:bookmarkEnd w:id="0"/>
+      </w:pPr>
     </w:p>
     <w:sectPr>
       <w:pgSz w:w="11906" w:h="16838"/>
@@ -582,6 +925,49 @@
     <w:name w:val="Normal"/>
     <w:qFormat/>
   </w:style>
+  <w:style w:type="paragraph" w:styleId="Ttulo1">
+    <w:name w:val="heading 1"/>
+    <w:basedOn w:val="Normal"/>
+    <w:next w:val="Normal"/>
+    <w:link w:val="Ttulo1Car"/>
+    <w:uiPriority w:val="9"/>
+    <w:qFormat/>
+    <w:rsid w:val="00CA32E4"/>
+    <w:pPr>
+      <w:keepNext/>
+      <w:keepLines/>
+      <w:spacing w:before="240" w:after="0"/>
+      <w:outlineLvl w:val="0"/>
+    </w:pPr>
+    <w:rPr>
+      <w:rFonts w:asciiTheme="majorHAnsi" w:eastAsiaTheme="majorEastAsia" w:hAnsiTheme="majorHAnsi" w:cstheme="majorBidi"/>
+      <w:color w:val="2E74B5" w:themeColor="accent1" w:themeShade="BF"/>
+      <w:sz w:val="32"/>
+      <w:szCs w:val="32"/>
+    </w:rPr>
+  </w:style>
+  <w:style w:type="paragraph" w:styleId="Ttulo2">
+    <w:name w:val="heading 2"/>
+    <w:basedOn w:val="Normal"/>
+    <w:next w:val="Normal"/>
+    <w:link w:val="Ttulo2Car"/>
+    <w:uiPriority w:val="9"/>
+    <w:unhideWhenUsed/>
+    <w:qFormat/>
+    <w:rsid w:val="00CA32E4"/>
+    <w:pPr>
+      <w:keepNext/>
+      <w:keepLines/>
+      <w:spacing w:before="40" w:after="0"/>
+      <w:outlineLvl w:val="1"/>
+    </w:pPr>
+    <w:rPr>
+      <w:rFonts w:asciiTheme="majorHAnsi" w:eastAsiaTheme="majorEastAsia" w:hAnsiTheme="majorHAnsi" w:cstheme="majorBidi"/>
+      <w:color w:val="2E74B5" w:themeColor="accent1" w:themeShade="BF"/>
+      <w:sz w:val="26"/>
+      <w:szCs w:val="26"/>
+    </w:rPr>
+  </w:style>
   <w:style w:type="character" w:default="1" w:styleId="Fuentedeprrafopredeter">
     <w:name w:val="Default Paragraph Font"/>
     <w:uiPriority w:val="1"/>
@@ -641,6 +1027,51 @@
       <w:kern w:val="28"/>
       <w:sz w:val="56"/>
       <w:szCs w:val="56"/>
+    </w:rPr>
+  </w:style>
+  <w:style w:type="table" w:styleId="Tablaconcuadrcula">
+    <w:name w:val="Table Grid"/>
+    <w:basedOn w:val="Tablanormal"/>
+    <w:uiPriority w:val="39"/>
+    <w:rsid w:val="004808C5"/>
+    <w:pPr>
+      <w:spacing w:after="0" w:line="240" w:lineRule="auto"/>
+    </w:pPr>
+    <w:tblPr>
+      <w:tblBorders>
+        <w:top w:val="single" w:sz="4" w:space="0" w:color="auto"/>
+        <w:left w:val="single" w:sz="4" w:space="0" w:color="auto"/>
+        <w:bottom w:val="single" w:sz="4" w:space="0" w:color="auto"/>
+        <w:right w:val="single" w:sz="4" w:space="0" w:color="auto"/>
+        <w:insideH w:val="single" w:sz="4" w:space="0" w:color="auto"/>
+        <w:insideV w:val="single" w:sz="4" w:space="0" w:color="auto"/>
+      </w:tblBorders>
+    </w:tblPr>
+  </w:style>
+  <w:style w:type="character" w:customStyle="1" w:styleId="Ttulo1Car">
+    <w:name w:val="Título 1 Car"/>
+    <w:basedOn w:val="Fuentedeprrafopredeter"/>
+    <w:link w:val="Ttulo1"/>
+    <w:uiPriority w:val="9"/>
+    <w:rsid w:val="00CA32E4"/>
+    <w:rPr>
+      <w:rFonts w:asciiTheme="majorHAnsi" w:eastAsiaTheme="majorEastAsia" w:hAnsiTheme="majorHAnsi" w:cstheme="majorBidi"/>
+      <w:color w:val="2E74B5" w:themeColor="accent1" w:themeShade="BF"/>
+      <w:sz w:val="32"/>
+      <w:szCs w:val="32"/>
+    </w:rPr>
+  </w:style>
+  <w:style w:type="character" w:customStyle="1" w:styleId="Ttulo2Car">
+    <w:name w:val="Título 2 Car"/>
+    <w:basedOn w:val="Fuentedeprrafopredeter"/>
+    <w:link w:val="Ttulo2"/>
+    <w:uiPriority w:val="9"/>
+    <w:rsid w:val="00CA32E4"/>
+    <w:rPr>
+      <w:rFonts w:asciiTheme="majorHAnsi" w:eastAsiaTheme="majorEastAsia" w:hAnsiTheme="majorHAnsi" w:cstheme="majorBidi"/>
+      <w:color w:val="2E74B5" w:themeColor="accent1" w:themeShade="BF"/>
+      <w:sz w:val="26"/>
+      <w:szCs w:val="26"/>
     </w:rPr>
   </w:style>
 </w:styles>
@@ -912,7 +1343,7 @@
 </file>
 
 <file path=customXml/itemProps1.xml><?xml version="1.0" encoding="utf-8"?>
-<ds:datastoreItem xmlns:ds="http://schemas.openxmlformats.org/officeDocument/2006/customXml" ds:itemID="{4E7854FD-BD5B-4B34-914E-D0A0B2C598AC}">
+<ds:datastoreItem xmlns:ds="http://schemas.openxmlformats.org/officeDocument/2006/customXml" ds:itemID="{1F03F271-5456-4A24-A741-1305392D3F58}">
   <ds:schemaRefs>
     <ds:schemaRef ds:uri="http://schemas.openxmlformats.org/officeDocument/2006/bibliography"/>
   </ds:schemaRefs>
